--- a/89 Eu vou me derreter.docx
+++ b/89 Eu vou me derreter.docx
@@ -3537,39 +3537,10 @@
           <w:szCs w:val="22"/>
           <w:lang w:val="pt-BR"/>
         </w:rPr>
-        <w:t>m (4</w:t>
-      </w:r>
-      <w:r>
-        <w:rPr>
-          <w:rFonts w:hint="default" w:ascii="Courier New" w:hAnsi="Courier New" w:eastAsia="Courier New" w:cs="Courier New"/>
-          <w:b/>
-          <w:bCs/>
-          <w:i w:val="0"/>
-          <w:iCs w:val="0"/>
-          <w:caps w:val="0"/>
-          <w:color w:val="auto"/>
-          <w:spacing w:val="0"/>
-          <w:sz w:val="22"/>
-          <w:szCs w:val="22"/>
-        </w:rPr>
-        <w:t>x</w:t>
-      </w:r>
-      <w:r>
-        <w:rPr>
-          <w:rFonts w:hint="default" w:eastAsia="Courier New" w:cs="Courier New"/>
-          <w:b/>
-          <w:bCs/>
-          <w:i w:val="0"/>
-          <w:iCs w:val="0"/>
-          <w:caps w:val="0"/>
-          <w:color w:val="auto"/>
-          <w:spacing w:val="0"/>
-          <w:sz w:val="22"/>
-          <w:szCs w:val="22"/>
-          <w:lang w:val="pt-BR"/>
-        </w:rPr>
-        <w:t>)</w:t>
-      </w:r>
+        <w:t>m</w:t>
+      </w:r>
+      <w:bookmarkStart w:id="0" w:name="_GoBack"/>
+      <w:bookmarkEnd w:id="0"/>
     </w:p>
     <w:p>
       <w:pPr>
@@ -4517,8 +4488,6 @@
           <w:lang w:val="pt-BR"/>
         </w:rPr>
       </w:pPr>
-      <w:bookmarkStart w:id="0" w:name="_GoBack"/>
-      <w:bookmarkEnd w:id="0"/>
       <w:r>
         <w:rPr>
           <w:sz w:val="22"/>
@@ -5055,6 +5024,19 @@
                       <w:lang w:val="pt-BR"/>
                     </w:rPr>
                     <w:tab/>
+                  </w:r>
+                  <w:r>
+                    <w:rPr>
+                      <w:rFonts w:hint="default" w:eastAsia="Courier New" w:cs="Courier New"/>
+                      <w:i w:val="0"/>
+                      <w:iCs w:val="0"/>
+                      <w:caps w:val="0"/>
+                      <w:color w:val="auto"/>
+                      <w:spacing w:val="0"/>
+                      <w:sz w:val="22"/>
+                      <w:szCs w:val="22"/>
+                      <w:lang w:val="pt-BR"/>
+                    </w:rPr>
                     <w:t xml:space="preserve">   </w:t>
                   </w:r>
                   <w:r>
